--- a/Report.docx
+++ b/Report.docx
@@ -145,7 +145,10 @@
         <w:t>Instructor Name:</w:t>
       </w:r>
       <w:r>
-        <w:t> [Faculty Name]</w:t>
+        <w:t> </w:t>
+      </w:r>
+      <w:r>
+        <w:t>Ms. Nagaveena</w:t>
       </w:r>
       <w:r>
         <w:br/>
@@ -360,15 +363,7 @@
         <w:t>aesthetic appeal</w:t>
       </w:r>
       <w:r>
-        <w:t xml:space="preserve"> through consistent </w:t>
-      </w:r>
-      <w:proofErr w:type="spellStart"/>
-      <w:r>
-        <w:t>color</w:t>
-      </w:r>
-      <w:proofErr w:type="spellEnd"/>
-      <w:r>
-        <w:t xml:space="preserve"> schemes, typography, and imagery.</w:t>
+        <w:t> through consistent color schemes, typography, and imagery.</w:t>
       </w:r>
     </w:p>
     <w:p>
@@ -640,13 +635,8 @@
           </w:tcPr>
           <w:p>
             <w:r>
-              <w:t xml:space="preserve">Chrome </w:t>
+              <w:t>Chrome DevTools</w:t>
             </w:r>
-            <w:proofErr w:type="spellStart"/>
-            <w:r>
-              <w:t>DevTools</w:t>
-            </w:r>
-            <w:proofErr w:type="spellEnd"/>
           </w:p>
         </w:tc>
         <w:tc>
@@ -1106,13 +1096,8 @@
           </w:tcPr>
           <w:p>
             <w:r>
-              <w:t xml:space="preserve">JavaScript updates cart count on dish </w:t>
+              <w:t>JavaScript updates cart count on dish click</w:t>
             </w:r>
-            <w:proofErr w:type="gramStart"/>
-            <w:r>
-              <w:t>click</w:t>
-            </w:r>
-            <w:proofErr w:type="gramEnd"/>
           </w:p>
         </w:tc>
       </w:tr>
@@ -1435,15 +1420,7 @@
         <w:t>clean, engaging layout</w:t>
       </w:r>
       <w:r>
-        <w:t xml:space="preserve"> with </w:t>
-      </w:r>
-      <w:proofErr w:type="spellStart"/>
-      <w:r>
-        <w:t>color</w:t>
-      </w:r>
-      <w:proofErr w:type="spellEnd"/>
-      <w:r>
-        <w:t xml:space="preserve"> consistency.</w:t>
+        <w:t> with color consistency.</w:t>
       </w:r>
     </w:p>
     <w:p>
@@ -1688,6 +1665,9 @@
     </w:p>
     <w:p>
       <w:r>
+        <w:rPr>
+          <w:noProof/>
+        </w:rPr>
         <w:lastRenderedPageBreak/>
         <w:drawing>
           <wp:inline distT="0" distB="0" distL="0" distR="0" wp14:anchorId="619FB556" wp14:editId="1A26C10C">
@@ -1728,6 +1708,9 @@
     </w:p>
     <w:p>
       <w:r>
+        <w:rPr>
+          <w:noProof/>
+        </w:rPr>
         <w:drawing>
           <wp:inline distT="0" distB="0" distL="0" distR="0" wp14:anchorId="4956832C" wp14:editId="5F58E5D8">
             <wp:extent cx="5731510" cy="1818005"/>
@@ -1767,6 +1750,9 @@
     </w:p>
     <w:p>
       <w:r>
+        <w:rPr>
+          <w:noProof/>
+        </w:rPr>
         <w:drawing>
           <wp:inline distT="0" distB="0" distL="0" distR="0" wp14:anchorId="377B4337" wp14:editId="5ED919C5">
             <wp:extent cx="5731510" cy="1870075"/>
@@ -1806,6 +1792,9 @@
     </w:p>
     <w:p>
       <w:r>
+        <w:rPr>
+          <w:noProof/>
+        </w:rPr>
         <w:drawing>
           <wp:inline distT="0" distB="0" distL="0" distR="0" wp14:anchorId="1A2CF419" wp14:editId="3D62EDB0">
             <wp:extent cx="5731510" cy="1842770"/>
@@ -1845,6 +1834,9 @@
     </w:p>
     <w:p>
       <w:r>
+        <w:rPr>
+          <w:noProof/>
+        </w:rPr>
         <w:lastRenderedPageBreak/>
         <w:drawing>
           <wp:inline distT="0" distB="0" distL="0" distR="0" wp14:anchorId="3F013A26" wp14:editId="740BCE5A">
@@ -3717,6 +3709,7 @@
   <w:style w:type="character" w:default="1" w:styleId="DefaultParagraphFont">
     <w:name w:val="Default Paragraph Font"/>
     <w:uiPriority w:val="1"/>
+    <w:semiHidden/>
     <w:unhideWhenUsed/>
   </w:style>
   <w:style w:type="table" w:default="1" w:styleId="TableNormal">

--- a/Report.docx
+++ b/Report.docx
@@ -1664,11 +1664,190 @@
       </w:r>
     </w:p>
     <w:p>
+      <w:pPr>
+        <w:rPr>
+          <w:b/>
+          <w:bCs/>
+        </w:rPr>
+      </w:pPr>
+      <w:r>
+        <w:rPr>
+          <w:b/>
+          <w:bCs/>
+        </w:rPr>
+        <w:t>Sample Code</w:t>
+      </w:r>
+    </w:p>
+    <w:p>
+      <w:pPr>
+        <w:rPr>
+          <w:b/>
+          <w:bCs/>
+        </w:rPr>
+      </w:pPr>
+      <w:r>
+        <w:rPr>
+          <w:b/>
+          <w:bCs/>
+        </w:rPr>
+        <w:lastRenderedPageBreak/>
+        <w:drawing>
+          <wp:inline distT="0" distB="0" distL="0" distR="0" wp14:anchorId="0A251447" wp14:editId="1348C892">
+            <wp:extent cx="5731510" cy="5459095"/>
+            <wp:effectExtent l="0" t="0" r="2540" b="8255"/>
+            <wp:docPr id="601601521" name="Picture 1"/>
+            <wp:cNvGraphicFramePr>
+              <a:graphicFrameLocks xmlns:a="http://schemas.openxmlformats.org/drawingml/2006/main" noChangeAspect="1"/>
+            </wp:cNvGraphicFramePr>
+            <a:graphic xmlns:a="http://schemas.openxmlformats.org/drawingml/2006/main">
+              <a:graphicData uri="http://schemas.openxmlformats.org/drawingml/2006/picture">
+                <pic:pic xmlns:pic="http://schemas.openxmlformats.org/drawingml/2006/picture">
+                  <pic:nvPicPr>
+                    <pic:cNvPr id="601601521" name=""/>
+                    <pic:cNvPicPr/>
+                  </pic:nvPicPr>
+                  <pic:blipFill>
+                    <a:blip r:embed="rId5"/>
+                    <a:stretch>
+                      <a:fillRect/>
+                    </a:stretch>
+                  </pic:blipFill>
+                  <pic:spPr>
+                    <a:xfrm>
+                      <a:off x="0" y="0"/>
+                      <a:ext cx="5731510" cy="5459095"/>
+                    </a:xfrm>
+                    <a:prstGeom prst="rect">
+                      <a:avLst/>
+                    </a:prstGeom>
+                  </pic:spPr>
+                </pic:pic>
+              </a:graphicData>
+            </a:graphic>
+          </wp:inline>
+        </w:drawing>
+      </w:r>
+    </w:p>
+    <w:p>
+      <w:pPr>
+        <w:rPr>
+          <w:b/>
+          <w:bCs/>
+        </w:rPr>
+      </w:pPr>
+      <w:r>
+        <w:rPr>
+          <w:b/>
+          <w:bCs/>
+        </w:rPr>
+        <w:lastRenderedPageBreak/>
+        <w:drawing>
+          <wp:inline distT="0" distB="0" distL="0" distR="0" wp14:anchorId="2659D477" wp14:editId="4FD86C25">
+            <wp:extent cx="5731510" cy="7604760"/>
+            <wp:effectExtent l="0" t="0" r="2540" b="0"/>
+            <wp:docPr id="1493051014" name="Picture 1"/>
+            <wp:cNvGraphicFramePr>
+              <a:graphicFrameLocks xmlns:a="http://schemas.openxmlformats.org/drawingml/2006/main" noChangeAspect="1"/>
+            </wp:cNvGraphicFramePr>
+            <a:graphic xmlns:a="http://schemas.openxmlformats.org/drawingml/2006/main">
+              <a:graphicData uri="http://schemas.openxmlformats.org/drawingml/2006/picture">
+                <pic:pic xmlns:pic="http://schemas.openxmlformats.org/drawingml/2006/picture">
+                  <pic:nvPicPr>
+                    <pic:cNvPr id="1493051014" name=""/>
+                    <pic:cNvPicPr/>
+                  </pic:nvPicPr>
+                  <pic:blipFill>
+                    <a:blip r:embed="rId6"/>
+                    <a:stretch>
+                      <a:fillRect/>
+                    </a:stretch>
+                  </pic:blipFill>
+                  <pic:spPr>
+                    <a:xfrm>
+                      <a:off x="0" y="0"/>
+                      <a:ext cx="5731510" cy="7604760"/>
+                    </a:xfrm>
+                    <a:prstGeom prst="rect">
+                      <a:avLst/>
+                    </a:prstGeom>
+                  </pic:spPr>
+                </pic:pic>
+              </a:graphicData>
+            </a:graphic>
+          </wp:inline>
+        </w:drawing>
+      </w:r>
+    </w:p>
+    <w:p>
+      <w:pPr>
+        <w:rPr>
+          <w:b/>
+          <w:bCs/>
+        </w:rPr>
+      </w:pPr>
+      <w:r>
+        <w:rPr>
+          <w:b/>
+          <w:bCs/>
+        </w:rPr>
+        <w:lastRenderedPageBreak/>
+        <w:drawing>
+          <wp:inline distT="0" distB="0" distL="0" distR="0" wp14:anchorId="0C443FFF" wp14:editId="3157E265">
+            <wp:extent cx="5715798" cy="4086795"/>
+            <wp:effectExtent l="0" t="0" r="0" b="9525"/>
+            <wp:docPr id="466987769" name="Picture 1"/>
+            <wp:cNvGraphicFramePr>
+              <a:graphicFrameLocks xmlns:a="http://schemas.openxmlformats.org/drawingml/2006/main" noChangeAspect="1"/>
+            </wp:cNvGraphicFramePr>
+            <a:graphic xmlns:a="http://schemas.openxmlformats.org/drawingml/2006/main">
+              <a:graphicData uri="http://schemas.openxmlformats.org/drawingml/2006/picture">
+                <pic:pic xmlns:pic="http://schemas.openxmlformats.org/drawingml/2006/picture">
+                  <pic:nvPicPr>
+                    <pic:cNvPr id="466987769" name=""/>
+                    <pic:cNvPicPr/>
+                  </pic:nvPicPr>
+                  <pic:blipFill>
+                    <a:blip r:embed="rId7"/>
+                    <a:stretch>
+                      <a:fillRect/>
+                    </a:stretch>
+                  </pic:blipFill>
+                  <pic:spPr>
+                    <a:xfrm>
+                      <a:off x="0" y="0"/>
+                      <a:ext cx="5715798" cy="4086795"/>
+                    </a:xfrm>
+                    <a:prstGeom prst="rect">
+                      <a:avLst/>
+                    </a:prstGeom>
+                  </pic:spPr>
+                </pic:pic>
+              </a:graphicData>
+            </a:graphic>
+          </wp:inline>
+        </w:drawing>
+      </w:r>
+    </w:p>
+    <w:p>
+      <w:pPr>
+        <w:rPr>
+          <w:b/>
+          <w:bCs/>
+        </w:rPr>
+      </w:pPr>
+      <w:r>
+        <w:rPr>
+          <w:b/>
+          <w:bCs/>
+        </w:rPr>
+        <w:t>Sample Output</w:t>
+      </w:r>
+    </w:p>
+    <w:p>
       <w:r>
         <w:rPr>
           <w:noProof/>
         </w:rPr>
-        <w:lastRenderedPageBreak/>
         <w:drawing>
           <wp:inline distT="0" distB="0" distL="0" distR="0" wp14:anchorId="619FB556" wp14:editId="1A26C10C">
             <wp:extent cx="5731510" cy="2729865"/>
@@ -1685,7 +1864,7 @@
                     <pic:cNvPicPr/>
                   </pic:nvPicPr>
                   <pic:blipFill>
-                    <a:blip r:embed="rId5"/>
+                    <a:blip r:embed="rId8"/>
                     <a:stretch>
                       <a:fillRect/>
                     </a:stretch>
@@ -1711,6 +1890,7 @@
         <w:rPr>
           <w:noProof/>
         </w:rPr>
+        <w:lastRenderedPageBreak/>
         <w:drawing>
           <wp:inline distT="0" distB="0" distL="0" distR="0" wp14:anchorId="4956832C" wp14:editId="5F58E5D8">
             <wp:extent cx="5731510" cy="1818005"/>
@@ -1727,7 +1907,7 @@
                     <pic:cNvPicPr/>
                   </pic:nvPicPr>
                   <pic:blipFill>
-                    <a:blip r:embed="rId6"/>
+                    <a:blip r:embed="rId9"/>
                     <a:stretch>
                       <a:fillRect/>
                     </a:stretch>
@@ -1769,7 +1949,7 @@
                     <pic:cNvPicPr/>
                   </pic:nvPicPr>
                   <pic:blipFill>
-                    <a:blip r:embed="rId7"/>
+                    <a:blip r:embed="rId10"/>
                     <a:stretch>
                       <a:fillRect/>
                     </a:stretch>
@@ -1811,7 +1991,7 @@
                     <pic:cNvPicPr/>
                   </pic:nvPicPr>
                   <pic:blipFill>
-                    <a:blip r:embed="rId8"/>
+                    <a:blip r:embed="rId11"/>
                     <a:stretch>
                       <a:fillRect/>
                     </a:stretch>
@@ -1837,7 +2017,6 @@
         <w:rPr>
           <w:noProof/>
         </w:rPr>
-        <w:lastRenderedPageBreak/>
         <w:drawing>
           <wp:inline distT="0" distB="0" distL="0" distR="0" wp14:anchorId="3F013A26" wp14:editId="740BCE5A">
             <wp:extent cx="5731510" cy="2687320"/>
@@ -1854,7 +2033,7 @@
                     <pic:cNvPicPr/>
                   </pic:nvPicPr>
                   <pic:blipFill>
-                    <a:blip r:embed="rId9"/>
+                    <a:blip r:embed="rId12"/>
                     <a:stretch>
                       <a:fillRect/>
                     </a:stretch>
